--- a/法令ファイル/国立研究開発法人海洋研究開発機構法/国立研究開発法人海洋研究開発機構法（平成十五年法律第九十五号）.docx
+++ b/法令ファイル/国立研究開発法人海洋研究開発機構法/国立研究開発法人海洋研究開発機構法（平成十五年法律第九十五号）.docx
@@ -65,52 +65,34 @@
     </w:p>
     <w:p>
       <w:pPr>
-        <w:pStyle w:val="Heading6"/>
+        <w:pStyle w:val="ListBullet"/>
         <w:ind w:left="880"/>
       </w:pPr>
       <w:r>
         <w:t>一</w:t>
-      </w:r>
-    </w:p>
-    <w:p>
-      <w:pPr>
-        <w:ind w:left="880"/>
-      </w:pPr>
-      <w:r>
+        <w:br/>
         <w:t>科学技術に関する共通的な研究開発</w:t>
       </w:r>
     </w:p>
     <w:p>
       <w:pPr>
-        <w:pStyle w:val="Heading6"/>
+        <w:pStyle w:val="ListBullet"/>
         <w:ind w:left="880"/>
       </w:pPr>
       <w:r>
         <w:t>二</w:t>
-      </w:r>
-    </w:p>
-    <w:p>
-      <w:pPr>
-        <w:ind w:left="880"/>
-      </w:pPr>
-      <w:r>
+        <w:br/>
         <w:t>科学技術に関する研究開発であって、国の試験研究機関又は研究開発を行う独立行政法人に重複して設置することが多額の経費を要するため適当でないと認められる施設及び設備を必要とするもの</w:t>
       </w:r>
     </w:p>
     <w:p>
       <w:pPr>
-        <w:pStyle w:val="Heading6"/>
+        <w:pStyle w:val="ListBullet"/>
         <w:ind w:left="880"/>
       </w:pPr>
       <w:r>
         <w:t>三</w:t>
-      </w:r>
-    </w:p>
-    <w:p>
-      <w:pPr>
-        <w:ind w:left="880"/>
-      </w:pPr>
-      <w:r>
+        <w:br/>
         <w:t>科学技術に関する研究開発であって、多数部門の協力を要する総合的なもの</w:t>
       </w:r>
     </w:p>
@@ -420,6 +402,8 @@
       </w:pPr>
       <w:r>
         <w:t>通則法第十九条第二項の個別法で定める役員は、理事とする。</w:t>
+        <w:br/>
+        <w:t>ただし、理事が置かれていないときは、監事とする。</w:t>
       </w:r>
     </w:p>
     <w:p>
@@ -467,35 +451,23 @@
     </w:p>
     <w:p>
       <w:pPr>
-        <w:pStyle w:val="Heading6"/>
+        <w:pStyle w:val="ListBullet"/>
         <w:ind w:left="880"/>
       </w:pPr>
       <w:r>
         <w:t>一</w:t>
-      </w:r>
-    </w:p>
-    <w:p>
-      <w:pPr>
-        <w:ind w:left="880"/>
-      </w:pPr>
-      <w:r>
+        <w:br/>
         <w:t>物品の製造若しくは販売、工事の請負若しくは船舶の運航を業とする者であって機構と取引上密接な利害関係を有するもの又はこれらの者が法人であるときはその役員（いかなる名称によるかを問わず、これと同等以上の職権又は支配力を有する者を含む。）</w:t>
       </w:r>
     </w:p>
     <w:p>
       <w:pPr>
-        <w:pStyle w:val="Heading6"/>
+        <w:pStyle w:val="ListBullet"/>
         <w:ind w:left="880"/>
       </w:pPr>
       <w:r>
         <w:t>二</w:t>
-      </w:r>
-    </w:p>
-    <w:p>
-      <w:pPr>
-        <w:ind w:left="880"/>
-      </w:pPr>
-      <w:r>
+        <w:br/>
         <w:t>前号に掲げる事業者の団体の役員（いかなる名称によるかを問わず、これと同等以上の職権又は支配力を有する者を含む。）</w:t>
       </w:r>
     </w:p>
@@ -523,6 +495,8 @@
     <w:p>
       <w:r>
         <w:t>機構の役員及び職員は、職務上知ることのできた秘密を漏らしてはならない。</w:t>
+        <w:br/>
+        <w:t>その職を退いた後も、同様とする。</w:t>
       </w:r>
     </w:p>
     <w:p>
@@ -561,137 +535,89 @@
     </w:p>
     <w:p>
       <w:pPr>
-        <w:pStyle w:val="Heading6"/>
+        <w:pStyle w:val="ListBullet"/>
         <w:ind w:left="880"/>
       </w:pPr>
       <w:r>
         <w:t>一</w:t>
-      </w:r>
-    </w:p>
-    <w:p>
-      <w:pPr>
-        <w:ind w:left="880"/>
-      </w:pPr>
-      <w:r>
+        <w:br/>
         <w:t>海洋に関する基盤的研究開発を行うこと。</w:t>
       </w:r>
     </w:p>
     <w:p>
       <w:pPr>
-        <w:pStyle w:val="Heading6"/>
+        <w:pStyle w:val="ListBullet"/>
         <w:ind w:left="880"/>
       </w:pPr>
       <w:r>
         <w:t>二</w:t>
-      </w:r>
-    </w:p>
-    <w:p>
-      <w:pPr>
-        <w:ind w:left="880"/>
-      </w:pPr>
-      <w:r>
+        <w:br/>
         <w:t>前号に掲げる業務に係る成果を普及し、及びその活用を促進すること。</w:t>
       </w:r>
     </w:p>
     <w:p>
       <w:pPr>
-        <w:pStyle w:val="Heading6"/>
+        <w:pStyle w:val="ListBullet"/>
         <w:ind w:left="880"/>
       </w:pPr>
       <w:r>
         <w:t>三</w:t>
-      </w:r>
-    </w:p>
-    <w:p>
-      <w:pPr>
-        <w:ind w:left="880"/>
-      </w:pPr>
-      <w:r>
+        <w:br/>
         <w:t>大学及び大学共同利用機関における海洋に関する学術研究に関し、船舶の運航その他の協力を行うこと。</w:t>
       </w:r>
     </w:p>
     <w:p>
       <w:pPr>
-        <w:pStyle w:val="Heading6"/>
+        <w:pStyle w:val="ListBullet"/>
         <w:ind w:left="880"/>
       </w:pPr>
       <w:r>
         <w:t>四</w:t>
-      </w:r>
-    </w:p>
-    <w:p>
-      <w:pPr>
-        <w:ind w:left="880"/>
-      </w:pPr>
-      <w:r>
+        <w:br/>
         <w:t>機構の施設及び設備を科学技術に関する研究開発又は学術研究を行う者の利用に供すること。</w:t>
       </w:r>
     </w:p>
     <w:p>
       <w:pPr>
-        <w:pStyle w:val="Heading6"/>
+        <w:pStyle w:val="ListBullet"/>
         <w:ind w:left="880"/>
       </w:pPr>
       <w:r>
         <w:t>五</w:t>
-      </w:r>
-    </w:p>
-    <w:p>
-      <w:pPr>
-        <w:ind w:left="880"/>
-      </w:pPr>
-      <w:r>
+        <w:br/>
         <w:t>海洋科学技術に関する研究者及び技術者を養成し、及びその資質の向上を図ること。</w:t>
       </w:r>
     </w:p>
     <w:p>
       <w:pPr>
-        <w:pStyle w:val="Heading6"/>
+        <w:pStyle w:val="ListBullet"/>
         <w:ind w:left="880"/>
       </w:pPr>
       <w:r>
         <w:t>六</w:t>
-      </w:r>
-    </w:p>
-    <w:p>
-      <w:pPr>
-        <w:ind w:left="880"/>
-      </w:pPr>
-      <w:r>
+        <w:br/>
         <w:t>海洋科学技術に関する内外の情報及び資料を収集し、整理し、保管し、及び提供すること。</w:t>
       </w:r>
     </w:p>
     <w:p>
       <w:pPr>
-        <w:pStyle w:val="Heading6"/>
+        <w:pStyle w:val="ListBullet"/>
         <w:ind w:left="880"/>
       </w:pPr>
       <w:r>
         <w:t>七</w:t>
-      </w:r>
-    </w:p>
-    <w:p>
-      <w:pPr>
-        <w:ind w:left="880"/>
-      </w:pPr>
-      <w:r>
+        <w:br/>
         <w:t>科学技術・イノベーション創出の活性化に関する法律（平成二十年法律第六十三号）第三十四条の六第一項の規定による出資並びに人的及び技術的援助のうち政令で定めるものを行うこと。</w:t>
       </w:r>
     </w:p>
     <w:p>
       <w:pPr>
-        <w:pStyle w:val="Heading6"/>
+        <w:pStyle w:val="ListBullet"/>
         <w:ind w:left="880"/>
       </w:pPr>
       <w:r>
         <w:t>八</w:t>
-      </w:r>
-    </w:p>
-    <w:p>
-      <w:pPr>
-        <w:ind w:left="880"/>
-      </w:pPr>
-      <w:r>
+        <w:br/>
         <w:t>前各号の業務に附帯する業務を行うこと。</w:t>
       </w:r>
     </w:p>
@@ -812,52 +738,34 @@
     </w:p>
     <w:p>
       <w:pPr>
-        <w:pStyle w:val="Heading6"/>
+        <w:pStyle w:val="ListBullet"/>
         <w:ind w:left="880"/>
       </w:pPr>
       <w:r>
         <w:t>一</w:t>
-      </w:r>
-    </w:p>
-    <w:p>
-      <w:pPr>
-        <w:ind w:left="880"/>
-      </w:pPr>
-      <w:r>
+        <w:br/>
         <w:t>氏名又は名称及び住所</w:t>
       </w:r>
     </w:p>
     <w:p>
       <w:pPr>
-        <w:pStyle w:val="Heading6"/>
+        <w:pStyle w:val="ListBullet"/>
         <w:ind w:left="880"/>
       </w:pPr>
       <w:r>
         <w:t>二</w:t>
-      </w:r>
-    </w:p>
-    <w:p>
-      <w:pPr>
-        <w:ind w:left="880"/>
-      </w:pPr>
-      <w:r>
+        <w:br/>
         <w:t>出資の引受け及び出資金の払込み若しくは出資の目的たる金銭以外の財産の給付の年月日又は出資者の持分の移転の年月日</w:t>
       </w:r>
     </w:p>
     <w:p>
       <w:pPr>
-        <w:pStyle w:val="Heading6"/>
+        <w:pStyle w:val="ListBullet"/>
         <w:ind w:left="880"/>
       </w:pPr>
       <w:r>
         <w:t>三</w:t>
-      </w:r>
-    </w:p>
-    <w:p>
-      <w:pPr>
-        <w:ind w:left="880"/>
-      </w:pPr>
-      <w:r>
+        <w:br/>
         <w:t>出資額</w:t>
       </w:r>
     </w:p>
@@ -966,35 +874,23 @@
     </w:p>
     <w:p>
       <w:pPr>
-        <w:pStyle w:val="Heading6"/>
+        <w:pStyle w:val="ListBullet"/>
         <w:ind w:left="880"/>
       </w:pPr>
       <w:r>
         <w:t>一</w:t>
-      </w:r>
-    </w:p>
-    <w:p>
-      <w:pPr>
-        <w:ind w:left="880"/>
-      </w:pPr>
-      <w:r>
+        <w:br/>
         <w:t>この法律の規定により文部科学大臣の認可又は承認を受けなければならない場合において、その認可又は承認を受けなかったとき。</w:t>
       </w:r>
     </w:p>
     <w:p>
       <w:pPr>
-        <w:pStyle w:val="Heading6"/>
+        <w:pStyle w:val="ListBullet"/>
         <w:ind w:left="880"/>
       </w:pPr>
       <w:r>
         <w:t>二</w:t>
-      </w:r>
-    </w:p>
-    <w:p>
-      <w:pPr>
-        <w:ind w:left="880"/>
-      </w:pPr>
-      <w:r>
+        <w:br/>
         <w:t>第十七条に規定する業務以外の業務を行ったとき。</w:t>
       </w:r>
     </w:p>
@@ -1035,6 +931,8 @@
     <w:p>
       <w:r>
         <w:t>この法律は、公布の日から施行する。</w:t>
+        <w:br/>
+        <w:t>ただし、附則第十五条から第十七条まで、第十九条及び第二十条の規定は、平成十六年四月一日から施行する。</w:t>
       </w:r>
     </w:p>
     <w:p>
@@ -1052,35 +950,23 @@
     </w:p>
     <w:p>
       <w:pPr>
-        <w:pStyle w:val="Heading6"/>
+        <w:pStyle w:val="ListBullet"/>
         <w:ind w:left="880"/>
       </w:pPr>
       <w:r>
         <w:t>一</w:t>
-      </w:r>
-    </w:p>
-    <w:p>
-      <w:pPr>
-        <w:ind w:left="880"/>
-      </w:pPr>
-      <w:r>
+        <w:br/>
         <w:t>国立大学法人法等の施行に伴う関係法律の整備等に関する法律（平成十五年法律第百十七号）第二条の規定による廃止前の国立学校設置法（昭和二十四年法律第百五十号）第四条第一項の国立大学に附置する研究所のうち政令で定めるもの（以下「研究所」という。）の職員（その内部組織のうち文部科学大臣が定めるものの職員に限る。）</w:t>
       </w:r>
     </w:p>
     <w:p>
       <w:pPr>
-        <w:pStyle w:val="Heading6"/>
+        <w:pStyle w:val="ListBullet"/>
         <w:ind w:left="880"/>
       </w:pPr>
       <w:r>
         <w:t>二</w:t>
-      </w:r>
-    </w:p>
-    <w:p>
-      <w:pPr>
-        <w:ind w:left="880"/>
-      </w:pPr>
-      <w:r>
+        <w:br/>
         <w:t>海洋科学技術センター（以下「センター」という。）の職員</w:t>
       </w:r>
     </w:p>
@@ -1142,6 +1028,8 @@
       </w:pPr>
       <w:r>
         <w:t>機構の成立の日の前日に研究所の職員として在職する者が、附則第二条の規定により引き続いて機構の職員となり、かつ、引き続き機構の職員として在職した後引き続いて国家公務員退職手当法第二条第一項に規定する職員となった場合におけるその者の同法に基づいて支給する退職手当の算定の基礎となる勤続期間の計算については、その者の機構の職員としての在職期間を同項に規定する職員としての引き続いた在職期間とみなす。</w:t>
+        <w:br/>
+        <w:t>ただし、その者が機構を退職したことにより退職手当（これに相当する給付を含む。）の支給を受けているときは、この限りでない。</w:t>
       </w:r>
     </w:p>
     <w:p>
@@ -1172,6 +1060,8 @@
     <w:p>
       <w:r>
         <w:t>附則第二条の規定により機構の職員となった研究所の職員であって、機構の成立の日の前日において文部科学大臣又はその委任を受けた者から児童手当法（昭和四十六年法律第七十三号）第七条第一項（同法附則第六条第二項、第七条第四項又は第八条第四項において準用する場合を含む。以下この条において同じ。）の規定による認定を受けているものが、機構の成立の日において児童手当又は同法附則第六条第一項、第七条第一項若しくは第八条第一項の給付（以下この条において「特例給付等」という。）の支給要件に該当するときは、その者に対する児童手当又は特例給付等の支給に関しては、機構の成立の日において同法第七条第一項の規定による市町村長（特別区の区長を含む。）の認定があったものとみなす。</w:t>
+        <w:br/>
+        <w:t>この場合において、その認定があったものとみなされた児童手当又は特例給付等の支給は、同法第八条第二項（同法附則第六条第二項、第七条第四項又は第八条第四項において準用する場合を含む。）の規定にかかわらず、機構の成立の日の前日の属する月の翌月から始める。</w:t>
       </w:r>
     </w:p>
     <w:p>
@@ -1232,6 +1122,8 @@
     <w:p>
       <w:r>
         <w:t>機構の成立の際現に存する国家公務員法第百八条の二第一項に規定する職員団体であって、その構成員の過半数が附則第二条の規定により機構に引き継がれる者であるものは、機構の成立の際労働組合法（昭和二十四年法律第百七十四号）の適用を受ける労働組合となるものとする。</w:t>
+        <w:br/>
+        <w:t>この場合において、当該職員団体が法人であるときは、法人である労働組合となるものとする。</w:t>
       </w:r>
     </w:p>
     <w:p>
@@ -1518,6 +1410,8 @@
       </w:pPr>
       <w:r>
         <w:t>機構は、前項の規定による請求があったときは、第七条第一項の規定にかかわらず、当該持分に係る出資額に相当する金額により払戻しをしなければならない。</w:t>
+        <w:br/>
+        <w:t>この場合において、機構は、その払戻しをした金額により資本金を減少するものとする。</w:t>
       </w:r>
     </w:p>
     <w:p>
@@ -1608,7 +1502,7 @@
         <w:pStyle w:val="Heading1"/>
       </w:pPr>
       <w:r>
-        <w:t>附　則（平成一六年六月一八日法律第一二六号）</w:t>
+        <w:t>附則（平成一六年六月一八日法律第一二六号）</w:t>
       </w:r>
     </w:p>
     <w:p>
@@ -1622,40 +1516,34 @@
     <w:p>
       <w:r>
         <w:t>この法律は、協定の効力発生の日から施行する。</w:t>
+        <w:br/>
+        <w:t>ただし、次の各号に掲げる規定は、それぞれ当該各号に定める日から施行する。</w:t>
       </w:r>
     </w:p>
     <w:p>
       <w:pPr>
-        <w:pStyle w:val="Heading6"/>
+        <w:pStyle w:val="ListBullet"/>
         <w:ind w:left="880"/>
       </w:pPr>
       <w:r>
         <w:t>一及び二</w:t>
-      </w:r>
-    </w:p>
-    <w:p>
-      <w:pPr>
-        <w:ind w:left="880"/>
-      </w:pPr>
-      <w:r>
+        <w:br/>
         <w:t>略</w:t>
       </w:r>
     </w:p>
     <w:p>
       <w:pPr>
-        <w:pStyle w:val="Heading6"/>
+        <w:pStyle w:val="ListBullet"/>
         <w:ind w:left="880"/>
       </w:pPr>
       <w:r>
         <w:t>三</w:t>
-      </w:r>
-    </w:p>
-    <w:p>
-      <w:pPr>
-        <w:ind w:left="880"/>
-      </w:pPr>
-      <w:r>
+        <w:br/>
         <w:t>附則第四十二条の規定</w:t>
+        <w:br/>
+        <w:br/>
+        <w:br/>
+        <w:t>国家公務員共済組合法等の一部を改正する法律（平成十六年法律第百三十号）の公布の日又は公布日のいずれか遅い日</w:t>
       </w:r>
     </w:p>
     <w:p>
@@ -1668,7 +1556,7 @@
         <w:pStyle w:val="Heading1"/>
       </w:pPr>
       <w:r>
-        <w:t>附　則（平成一六年六月一八日法律第一二七号）</w:t>
+        <w:t>附則（平成一六年六月一八日法律第一二七号）</w:t>
       </w:r>
     </w:p>
     <w:p>
@@ -1682,40 +1570,34 @@
     <w:p>
       <w:r>
         <w:t>この法律は、協定の効力発生の日から施行する。</w:t>
+        <w:br/>
+        <w:t>ただし、次の各号に掲げる規定は、それぞれ当該各号に定める日から施行する。</w:t>
       </w:r>
     </w:p>
     <w:p>
       <w:pPr>
-        <w:pStyle w:val="Heading6"/>
+        <w:pStyle w:val="ListBullet"/>
         <w:ind w:left="880"/>
       </w:pPr>
       <w:r>
         <w:t>一</w:t>
-      </w:r>
-    </w:p>
-    <w:p>
-      <w:pPr>
-        <w:ind w:left="880"/>
-      </w:pPr>
-      <w:r>
+        <w:br/>
         <w:t>略</w:t>
       </w:r>
     </w:p>
     <w:p>
       <w:pPr>
-        <w:pStyle w:val="Heading6"/>
+        <w:pStyle w:val="ListBullet"/>
         <w:ind w:left="880"/>
       </w:pPr>
       <w:r>
         <w:t>二</w:t>
-      </w:r>
-    </w:p>
-    <w:p>
-      <w:pPr>
-        <w:ind w:left="880"/>
-      </w:pPr>
-      <w:r>
+        <w:br/>
         <w:t>附則第三条の規定</w:t>
+        <w:br/>
+        <w:br/>
+        <w:br/>
+        <w:t>国家公務員共済組合法等の一部を改正する法律（平成十六年法律第百三十号）の公布の日又は公布日のいずれか遅い日</w:t>
       </w:r>
     </w:p>
     <w:p>
@@ -1728,7 +1610,7 @@
         <w:pStyle w:val="Heading1"/>
       </w:pPr>
       <w:r>
-        <w:t>附　則（平成一六年六月二三日法律第一三〇号）</w:t>
+        <w:t>附則（平成一六年六月二三日法律第一三〇号）</w:t>
       </w:r>
     </w:p>
     <w:p>
@@ -1742,40 +1624,34 @@
     <w:p>
       <w:r>
         <w:t>この法律は、平成十六年十月一日から施行する。</w:t>
+        <w:br/>
+        <w:t>ただし、次の各号に掲げる規定は、当該各号に定める日から施行する。</w:t>
       </w:r>
     </w:p>
     <w:p>
       <w:pPr>
-        <w:pStyle w:val="Heading6"/>
+        <w:pStyle w:val="ListBullet"/>
         <w:ind w:left="880"/>
       </w:pPr>
       <w:r>
         <w:t>一</w:t>
-      </w:r>
-    </w:p>
-    <w:p>
-      <w:pPr>
-        <w:ind w:left="880"/>
-      </w:pPr>
-      <w:r>
+        <w:br/>
         <w:t>略</w:t>
       </w:r>
     </w:p>
     <w:p>
       <w:pPr>
-        <w:pStyle w:val="Heading6"/>
+        <w:pStyle w:val="ListBullet"/>
         <w:ind w:left="880"/>
       </w:pPr>
       <w:r>
         <w:t>二</w:t>
-      </w:r>
-    </w:p>
-    <w:p>
-      <w:pPr>
-        <w:ind w:left="880"/>
-      </w:pPr>
-      <w:r>
+        <w:br/>
         <w:t>第二条、第七条、第十条、第十三条及び第十八条並びに附則第九条から第十五条まで、第二十八条から第三十六条まで、第三十八条から第七十六条の二まで、第七十九条及び第八十一条の規定</w:t>
+        <w:br/>
+        <w:br/>
+        <w:br/>
+        <w:t>平成十七年四月一日</w:t>
       </w:r>
     </w:p>
     <w:p>
@@ -1788,7 +1664,7 @@
         <w:pStyle w:val="Heading1"/>
       </w:pPr>
       <w:r>
-        <w:t>附　則（平成一六年六月二三日法律第一三五号）</w:t>
+        <w:t>附則（平成一六年六月二三日法律第一三五号）</w:t>
       </w:r>
     </w:p>
     <w:p>
@@ -1802,40 +1678,34 @@
     <w:p>
       <w:r>
         <w:t>この法律は、公布の日から施行する。</w:t>
+        <w:br/>
+        <w:t>ただし、次の各号に掲げる規定は、当該各号に定める日から施行する。</w:t>
       </w:r>
     </w:p>
     <w:p>
       <w:pPr>
-        <w:pStyle w:val="Heading6"/>
+        <w:pStyle w:val="ListBullet"/>
         <w:ind w:left="880"/>
       </w:pPr>
       <w:r>
         <w:t>一</w:t>
-      </w:r>
-    </w:p>
-    <w:p>
-      <w:pPr>
-        <w:ind w:left="880"/>
-      </w:pPr>
-      <w:r>
+        <w:br/>
         <w:t>略</w:t>
       </w:r>
     </w:p>
     <w:p>
       <w:pPr>
-        <w:pStyle w:val="Heading6"/>
+        <w:pStyle w:val="ListBullet"/>
         <w:ind w:left="880"/>
       </w:pPr>
       <w:r>
         <w:t>二</w:t>
-      </w:r>
-    </w:p>
-    <w:p>
-      <w:pPr>
-        <w:ind w:left="880"/>
-      </w:pPr>
-      <w:r>
+        <w:br/>
         <w:t>附則第十七条の規定</w:t>
+        <w:br/>
+        <w:br/>
+        <w:br/>
+        <w:t>この法律の公布の日又は国家公務員共済組合法等の一部を改正する法律（平成十六年法律第百三十号）の公布の日のいずれか遅い日</w:t>
       </w:r>
     </w:p>
     <w:p>
@@ -1848,7 +1718,7 @@
         <w:pStyle w:val="Heading1"/>
       </w:pPr>
       <w:r>
-        <w:t>附　則（平成一八年一二月一五日法律第一〇九号）</w:t>
+        <w:t>附則（平成一八年一二月一五日法律第一〇九号）</w:t>
       </w:r>
     </w:p>
     <w:p>
@@ -1866,7 +1736,7 @@
         <w:pStyle w:val="Heading1"/>
       </w:pPr>
       <w:r>
-        <w:t>附　則（平成二二年五月二八日法律第三七号）</w:t>
+        <w:t>附則（平成二二年五月二八日法律第三七号）</w:t>
       </w:r>
     </w:p>
     <w:p>
@@ -1918,7 +1788,7 @@
         <w:pStyle w:val="Heading1"/>
       </w:pPr>
       <w:r>
-        <w:t>附　則（平成二六年六月一三日法律第六七号）</w:t>
+        <w:t>附則（平成二六年六月一三日法律第六七号）</w:t>
       </w:r>
     </w:p>
     <w:p>
@@ -1932,23 +1802,23 @@
     <w:p>
       <w:r>
         <w:t>この法律は、独立行政法人通則法の一部を改正する法律（平成二十六年法律第六十六号。以下「通則法改正法」という。）の施行の日から施行する。</w:t>
+        <w:br/>
+        <w:t>ただし、次の各号に掲げる規定は、当該各号に定める日から施行する。</w:t>
       </w:r>
     </w:p>
     <w:p>
       <w:pPr>
-        <w:pStyle w:val="Heading6"/>
+        <w:pStyle w:val="ListBullet"/>
         <w:ind w:left="880"/>
       </w:pPr>
       <w:r>
         <w:t>一</w:t>
-      </w:r>
-    </w:p>
-    <w:p>
-      <w:pPr>
-        <w:ind w:left="880"/>
-      </w:pPr>
-      <w:r>
+        <w:br/>
         <w:t>附則第十四条第二項、第十八条及び第三十条の規定</w:t>
+        <w:br/>
+        <w:br/>
+        <w:br/>
+        <w:t>公布の日</w:t>
       </w:r>
     </w:p>
     <w:p>
@@ -2013,7 +1883,7 @@
         <w:pStyle w:val="Heading1"/>
       </w:pPr>
       <w:r>
-        <w:t>附　則（平成三〇年一二月一四日法律第九四号）</w:t>
+        <w:t>附則（平成三〇年一二月一四日法律第九四号）</w:t>
       </w:r>
     </w:p>
     <w:p>
@@ -2038,16 +1908,8 @@
       </w:r>
     </w:p>
     <w:p>
-      <w:pPr>
-        <w:pStyle w:val="Heading4"/>
-      </w:pPr>
       <w:r>
-        <w:t>第十七条の二（株式等の取得及び保有）</w:t>
-      </w:r>
-    </w:p>
-    <w:p>
-      <w:r>
-        <w:t>機構は、科学技術・イノベーション創出の活性化に関する法律（平成二十年法律第六十三号）第三十四条の五第一項及び第二項の規定による株式又は新株予約権の取得及び保有を行うことができる。</w:t>
+        <w:t>国立研究開発法人海洋研究開発機構法（平成十五年法律第九十五号）の一部を次のように改正する。</w:t>
       </w:r>
     </w:p>
     <w:p>
@@ -2086,7 +1948,7 @@
         <w:pStyle w:val="Heading1"/>
       </w:pPr>
       <w:r>
-        <w:t>附　則（令和二年六月二四日法律第六三号）</w:t>
+        <w:t>附則（令和二年六月二四日法律第六三号）</w:t>
       </w:r>
     </w:p>
     <w:p>
@@ -2100,6 +1962,8 @@
     <w:p>
       <w:r>
         <w:t>この法律は、令和三年四月一日から施行する。</w:t>
+        <w:br/>
+        <w:t>ただし、次条及び附則第六条の規定は、公布の日から施行する。</w:t>
       </w:r>
     </w:p>
     <w:p>
@@ -2135,7 +1999,7 @@
     </w:pPr>
     <w:r>
       <w:tab/>
-      <w:t>WeGov v0.1 - FTS141</w:t>
+      <w:t>WeGov v0.2 - FTS141</w:t>
     </w:r>
   </w:p>
 </w:ftr>
